--- a/FFT/FFT.docx
+++ b/FFT/FFT.docx
@@ -13,13 +13,13 @@
         <w:tblLook w:val="04A0" w:firstRow="1" w:lastRow="0" w:firstColumn="1" w:lastColumn="0" w:noHBand="0" w:noVBand="1"/>
       </w:tblPr>
       <w:tblGrid>
-        <w:gridCol w:w="4261"/>
-        <w:gridCol w:w="4261"/>
+        <w:gridCol w:w="1656"/>
+        <w:gridCol w:w="6866"/>
       </w:tblGrid>
       <w:tr>
         <w:tc>
           <w:tcPr>
-            <w:tcW w:w="4261" w:type="dxa"/>
+            <w:tcW w:w="1656" w:type="dxa"/>
           </w:tcPr>
           <w:p>
             <w:pPr>
@@ -27,6 +27,8 @@
                 <w:rFonts w:ascii="Times New Roman" w:hAnsi="Times New Roman" w:cs="Times New Roman"/>
               </w:rPr>
             </w:pPr>
+            <w:bookmarkStart w:id="0" w:name="_GoBack"/>
+            <w:bookmarkEnd w:id="0"/>
             <w:r>
               <w:rPr>
                 <w:rFonts w:ascii="Times New Roman" w:hAnsi="Times New Roman" w:cs="Times New Roman"/>
@@ -37,7 +39,7 @@
         </w:tc>
         <w:tc>
           <w:tcPr>
-            <w:tcW w:w="4261" w:type="dxa"/>
+            <w:tcW w:w="6866" w:type="dxa"/>
           </w:tcPr>
           <w:p>
             <w:pPr>
@@ -91,7 +93,7 @@
       <w:tr>
         <w:tc>
           <w:tcPr>
-            <w:tcW w:w="4261" w:type="dxa"/>
+            <w:tcW w:w="1656" w:type="dxa"/>
           </w:tcPr>
           <w:p>
             <w:pPr>
@@ -109,7 +111,7 @@
         </w:tc>
         <w:tc>
           <w:tcPr>
-            <w:tcW w:w="4261" w:type="dxa"/>
+            <w:tcW w:w="6866" w:type="dxa"/>
           </w:tcPr>
           <w:p>
             <w:pPr>
@@ -129,7 +131,7 @@
       <w:tr>
         <w:tc>
           <w:tcPr>
-            <w:tcW w:w="4261" w:type="dxa"/>
+            <w:tcW w:w="1656" w:type="dxa"/>
           </w:tcPr>
           <w:p>
             <w:pPr>
@@ -147,7 +149,7 @@
         </w:tc>
         <w:tc>
           <w:tcPr>
-            <w:tcW w:w="4261" w:type="dxa"/>
+            <w:tcW w:w="6866" w:type="dxa"/>
           </w:tcPr>
           <w:p>
             <w:pPr>
@@ -284,7 +286,7 @@
       <w:tr>
         <w:tc>
           <w:tcPr>
-            <w:tcW w:w="4261" w:type="dxa"/>
+            <w:tcW w:w="1656" w:type="dxa"/>
           </w:tcPr>
           <w:p>
             <w:pPr>
@@ -302,7 +304,7 @@
         </w:tc>
         <w:tc>
           <w:tcPr>
-            <w:tcW w:w="4261" w:type="dxa"/>
+            <w:tcW w:w="6866" w:type="dxa"/>
           </w:tcPr>
           <w:p>
             <w:pPr>
@@ -322,7 +324,7 @@
       <w:tr>
         <w:tc>
           <w:tcPr>
-            <w:tcW w:w="4261" w:type="dxa"/>
+            <w:tcW w:w="1656" w:type="dxa"/>
           </w:tcPr>
           <w:p>
             <w:pPr>
@@ -340,7 +342,7 @@
         </w:tc>
         <w:tc>
           <w:tcPr>
-            <w:tcW w:w="4261" w:type="dxa"/>
+            <w:tcW w:w="6866" w:type="dxa"/>
           </w:tcPr>
           <w:p>
             <w:pPr>
@@ -386,7 +388,7 @@
       <w:tr>
         <w:tc>
           <w:tcPr>
-            <w:tcW w:w="4261" w:type="dxa"/>
+            <w:tcW w:w="1656" w:type="dxa"/>
           </w:tcPr>
           <w:p>
             <w:pPr>
@@ -404,7 +406,7 @@
         </w:tc>
         <w:tc>
           <w:tcPr>
-            <w:tcW w:w="4261" w:type="dxa"/>
+            <w:tcW w:w="6866" w:type="dxa"/>
           </w:tcPr>
           <w:p>
             <w:pPr>
@@ -560,7 +562,7 @@
       <w:tr>
         <w:tc>
           <w:tcPr>
-            <w:tcW w:w="4261" w:type="dxa"/>
+            <w:tcW w:w="1656" w:type="dxa"/>
           </w:tcPr>
           <w:p>
             <w:pPr>
@@ -578,7 +580,7 @@
         </w:tc>
         <w:tc>
           <w:tcPr>
-            <w:tcW w:w="4261" w:type="dxa"/>
+            <w:tcW w:w="6866" w:type="dxa"/>
           </w:tcPr>
           <w:p>
             <w:pPr>
@@ -792,7 +794,7 @@
       <w:tr>
         <w:tc>
           <w:tcPr>
-            <w:tcW w:w="4261" w:type="dxa"/>
+            <w:tcW w:w="1656" w:type="dxa"/>
           </w:tcPr>
           <w:p>
             <w:pPr>
@@ -810,7 +812,7 @@
         </w:tc>
         <w:tc>
           <w:tcPr>
-            <w:tcW w:w="4261" w:type="dxa"/>
+            <w:tcW w:w="6866" w:type="dxa"/>
           </w:tcPr>
           <w:p>
             <w:pPr>
@@ -824,7 +826,7 @@
       <w:tr>
         <w:tc>
           <w:tcPr>
-            <w:tcW w:w="4261" w:type="dxa"/>
+            <w:tcW w:w="1656" w:type="dxa"/>
           </w:tcPr>
           <w:p>
             <w:pPr>
@@ -832,7 +834,6 @@
                 <w:rFonts w:ascii="Times New Roman" w:hAnsi="Times New Roman" w:cs="Times New Roman"/>
               </w:rPr>
             </w:pPr>
-            <w:bookmarkStart w:id="0" w:name="_GoBack" w:colFirst="1" w:colLast="1"/>
             <w:r>
               <w:rPr>
                 <w:rFonts w:ascii="Times New Roman" w:hAnsi="Times New Roman" w:cs="Times New Roman"/>
@@ -843,7 +844,7 @@
         </w:tc>
         <w:tc>
           <w:tcPr>
-            <w:tcW w:w="4261" w:type="dxa"/>
+            <w:tcW w:w="6866" w:type="dxa"/>
           </w:tcPr>
           <w:p>
             <w:pPr>
@@ -872,7 +873,6 @@
           </w:p>
         </w:tc>
       </w:tr>
-      <w:bookmarkEnd w:id="0"/>
     </w:tbl>
     <w:p>
       <w:pPr>
@@ -1848,7 +1848,7 @@
   <a:extraClrSchemeLst/>
   <a:extLst>
     <a:ext uri="{05A4C25C-085E-4340-85A3-A5531E510DB2}">
-      <thm15:themeFamily xmlns:thm15="http://schemas.microsoft.com/office/thememl/2012/main" xmlns="" name="Office Theme" id="{62F939B6-93AF-4DB8-9C6B-D6C7DFDC589F}" vid="{4A3C46E8-61CC-4603-A589-7422A47A8E4A}"/>
+      <thm15:themeFamily xmlns="" xmlns:thm15="http://schemas.microsoft.com/office/thememl/2012/main" name="Office Theme" id="{62F939B6-93AF-4DB8-9C6B-D6C7DFDC589F}" vid="{4A3C46E8-61CC-4603-A589-7422A47A8E4A}"/>
     </a:ext>
   </a:extLst>
 </a:theme>
